--- a/tiktok_guid.docx
+++ b/tiktok_guid.docx
@@ -214,50 +214,95 @@
     <w:p>
       <w:pPr>
         <w:rPr>
-          <w:rFonts w:hint="default" w:eastAsiaTheme="minorEastAsia"/>
-          <w:lang w:val="en-US" w:eastAsia="zh-Hans"/>
-        </w:rPr>
-      </w:pPr>
-      <w:r>
-        <w:rPr>
-          <w:rFonts w:hint="eastAsia"/>
-          <w:b/>
-          <w:bCs/>
-          <w:lang w:val="en-US" w:eastAsia="zh-Hans"/>
-        </w:rPr>
-        <w:t>tiktok未签名安装包下载地址</w:t>
-      </w:r>
-      <w:r>
-        <w:rPr>
-          <w:rFonts w:hint="eastAsia"/>
-          <w:lang w:val="en-US" w:eastAsia="zh-Hans"/>
-        </w:rPr>
-        <w:t>：https://tiktok-theta.vercel.app/tiktok.ipa</w:t>
-      </w:r>
-    </w:p>
-    <w:p/>
-    <w:p/>
-    <w:p>
-      <w:pPr>
-        <w:numPr>
-          <w:numId w:val="0"/>
-        </w:numPr>
-        <w:rPr>
-          <w:rFonts w:hint="eastAsia"/>
-          <w:b/>
-          <w:bCs/>
-          <w:sz w:val="32"/>
-          <w:szCs w:val="32"/>
-          <w:lang w:val="en-US" w:eastAsia="zh-Hans"/>
-        </w:rPr>
-      </w:pPr>
-      <w:r>
-        <w:rPr>
-          <w:rFonts w:hint="default"/>
-          <w:b/>
-          <w:bCs/>
-          <w:sz w:val="32"/>
-          <w:szCs w:val="32"/>
+          <w:rFonts w:hint="eastAsia"/>
+          <w:lang w:val="en-US" w:eastAsia="zh-Hans"/>
+        </w:rPr>
+      </w:pPr>
+      <w:r>
+        <w:rPr>
+          <w:rFonts w:hint="eastAsia"/>
+          <w:b/>
+          <w:bCs/>
+          <w:lang w:val="en-US" w:eastAsia="zh-Hans"/>
+        </w:rPr>
+        <w:t>tiktok</w:t>
+      </w:r>
+      <w:r>
+        <w:rPr>
+          <w:rFonts w:hint="default"/>
+          <w:b/>
+          <w:bCs/>
+          <w:lang w:eastAsia="zh-Hans"/>
+        </w:rPr>
+        <w:t xml:space="preserve"> </w:t>
+      </w:r>
+      <w:r>
+        <w:rPr>
+          <w:rFonts w:hint="eastAsia"/>
+          <w:b/>
+          <w:bCs/>
+          <w:lang w:val="en-US" w:eastAsia="zh-Hans"/>
+        </w:rPr>
+        <w:t>安装包下载地址</w:t>
+      </w:r>
+      <w:r>
+        <w:rPr>
+          <w:rFonts w:hint="eastAsia"/>
+          <w:lang w:val="en-US" w:eastAsia="zh-Hans"/>
+        </w:rPr>
+        <w:t>：</w:t>
+      </w:r>
+      <w:r>
+        <w:rPr>
+          <w:rFonts w:hint="eastAsia"/>
+          <w:lang w:val="en-US" w:eastAsia="zh-Hans"/>
+        </w:rPr>
+        <w:fldChar w:fldCharType="begin"/>
+      </w:r>
+      <w:r>
+        <w:rPr>
+          <w:rFonts w:hint="eastAsia"/>
+          <w:lang w:val="en-US" w:eastAsia="zh-Hans"/>
+        </w:rPr>
+        <w:instrText xml:space="preserve"> HYPERLINK "https://tiktok-theta.vercel.app/tiktok.ipa" </w:instrText>
+      </w:r>
+      <w:r>
+        <w:rPr>
+          <w:rFonts w:hint="eastAsia"/>
+          <w:lang w:val="en-US" w:eastAsia="zh-Hans"/>
+        </w:rPr>
+        <w:fldChar w:fldCharType="separate"/>
+      </w:r>
+      <w:r>
+        <w:rPr>
+          <w:rStyle w:val="4"/>
+          <w:rFonts w:hint="eastAsia"/>
+          <w:lang w:val="en-US" w:eastAsia="zh-Hans"/>
+        </w:rPr>
+        <w:t>https://tiktok-theta.vercel.app/tiktok.ipa</w:t>
+      </w:r>
+      <w:r>
+        <w:rPr>
+          <w:rFonts w:hint="eastAsia"/>
+          <w:lang w:val="en-US" w:eastAsia="zh-Hans"/>
+        </w:rPr>
+        <w:fldChar w:fldCharType="end"/>
+      </w:r>
+    </w:p>
+    <w:p>
+      <w:pPr>
+        <w:rPr>
+          <w:rFonts w:hint="eastAsia"/>
+          <w:b/>
+          <w:bCs/>
+          <w:lang w:val="en-US" w:eastAsia="zh-Hans"/>
+        </w:rPr>
+      </w:pPr>
+      <w:r>
+        <w:rPr>
+          <w:rFonts w:hint="default"/>
+          <w:b/>
+          <w:bCs/>
           <w:lang w:eastAsia="zh-Hans"/>
         </w:rPr>
         <w:t>1</w:t>
@@ -267,8 +312,6 @@
           <w:rFonts w:hint="eastAsia"/>
           <w:b/>
           <w:bCs/>
-          <w:sz w:val="32"/>
-          <w:szCs w:val="32"/>
           <w:lang w:eastAsia="zh-Hans"/>
         </w:rPr>
         <w:t>、</w:t>
@@ -278,6 +321,113 @@
           <w:rFonts w:hint="eastAsia"/>
           <w:b/>
           <w:bCs/>
+          <w:lang w:val="en-US" w:eastAsia="zh-Hans"/>
+        </w:rPr>
+        <w:t>支持换区版本：</w:t>
+      </w:r>
+    </w:p>
+    <w:p>
+      <w:pPr>
+        <w:rPr>
+          <w:rFonts w:hint="eastAsia"/>
+          <w:b w:val="0"/>
+          <w:bCs w:val="0"/>
+          <w:lang w:val="en-US" w:eastAsia="zh-Hans"/>
+        </w:rPr>
+      </w:pPr>
+      <w:r>
+        <w:rPr>
+          <w:rFonts w:hint="eastAsia"/>
+          <w:b w:val="0"/>
+          <w:bCs w:val="0"/>
+          <w:lang w:val="en-US" w:eastAsia="zh-Hans"/>
+        </w:rPr>
+        <w:t xml:space="preserve">https://pan.baidu.com/s/108bG7ziiDtm8EmKNQMLmNw?pwd=smn1 </w:t>
+      </w:r>
+      <w:bookmarkStart w:id="0" w:name="_GoBack"/>
+      <w:bookmarkEnd w:id="0"/>
+      <w:r>
+        <w:rPr>
+          <w:rFonts w:hint="eastAsia"/>
+          <w:b w:val="0"/>
+          <w:bCs w:val="0"/>
+          <w:lang w:val="en-US" w:eastAsia="zh-Hans"/>
+        </w:rPr>
+        <w:t>提取码: smn1</w:t>
+      </w:r>
+    </w:p>
+    <w:p>
+      <w:pPr>
+        <w:rPr>
+          <w:rFonts w:hint="default"/>
+          <w:b/>
+          <w:bCs/>
+          <w:lang w:val="en-US" w:eastAsia="zh-Hans"/>
+        </w:rPr>
+      </w:pPr>
+    </w:p>
+    <w:p>
+      <w:pPr>
+        <w:rPr>
+          <w:rFonts w:hint="eastAsia"/>
+          <w:b/>
+          <w:bCs/>
+          <w:lang w:val="en-US" w:eastAsia="zh-Hans"/>
+        </w:rPr>
+      </w:pPr>
+    </w:p>
+    <w:p>
+      <w:pPr>
+        <w:rPr>
+          <w:rFonts w:hint="eastAsia"/>
+          <w:b/>
+          <w:bCs/>
+          <w:lang w:val="en-US" w:eastAsia="zh-Hans"/>
+        </w:rPr>
+      </w:pPr>
+    </w:p>
+    <w:p>
+      <w:pPr>
+        <w:numPr>
+          <w:ilvl w:val="0"/>
+          <w:numId w:val="0"/>
+        </w:numPr>
+        <w:rPr>
+          <w:rFonts w:hint="eastAsia"/>
+          <w:b/>
+          <w:bCs/>
+          <w:sz w:val="32"/>
+          <w:szCs w:val="32"/>
+          <w:lang w:val="en-US" w:eastAsia="zh-Hans"/>
+        </w:rPr>
+      </w:pPr>
+      <w:r>
+        <w:rPr>
+          <w:rFonts w:hint="default"/>
+          <w:b/>
+          <w:bCs/>
+          <w:sz w:val="32"/>
+          <w:szCs w:val="32"/>
+          <w:lang w:eastAsia="zh-Hans"/>
+        </w:rPr>
+        <w:t>1</w:t>
+      </w:r>
+      <w:r>
+        <w:rPr>
+          <w:rFonts w:hint="eastAsia"/>
+          <w:b/>
+          <w:bCs/>
+          <w:sz w:val="32"/>
+          <w:szCs w:val="32"/>
+          <w:lang w:eastAsia="zh-Hans"/>
+        </w:rPr>
+        <w:t>、</w:t>
+      </w:r>
+      <w:r>
+        <w:rPr>
+          <w:rFonts w:hint="eastAsia"/>
+          <w:b/>
+          <w:bCs/>
           <w:sz w:val="32"/>
           <w:szCs w:val="32"/>
           <w:lang w:val="en-US" w:eastAsia="zh-Hans"/>
@@ -365,6 +515,7 @@
     <w:p>
       <w:pPr>
         <w:numPr>
+          <w:ilvl w:val="0"/>
           <w:numId w:val="0"/>
         </w:numPr>
         <w:rPr>
@@ -402,6 +553,7 @@
     <w:p>
       <w:pPr>
         <w:numPr>
+          <w:ilvl w:val="0"/>
           <w:numId w:val="0"/>
         </w:numPr>
       </w:pPr>
@@ -452,6 +604,7 @@
     <w:p>
       <w:pPr>
         <w:numPr>
+          <w:ilvl w:val="0"/>
           <w:numId w:val="0"/>
         </w:numPr>
       </w:pPr>
@@ -502,6 +655,7 @@
     <w:p>
       <w:pPr>
         <w:numPr>
+          <w:ilvl w:val="0"/>
           <w:numId w:val="0"/>
         </w:numPr>
         <w:rPr>
@@ -541,6 +695,7 @@
     <w:p>
       <w:pPr>
         <w:numPr>
+          <w:ilvl w:val="0"/>
           <w:numId w:val="0"/>
         </w:numPr>
       </w:pPr>
@@ -591,6 +746,7 @@
     <w:p>
       <w:pPr>
         <w:numPr>
+          <w:ilvl w:val="0"/>
           <w:numId w:val="0"/>
         </w:numPr>
       </w:pPr>
@@ -641,13 +797,15 @@
     <w:p>
       <w:pPr>
         <w:numPr>
-          <w:numId w:val="0"/>
-        </w:numPr>
-      </w:pPr>
-    </w:p>
-    <w:p>
-      <w:pPr>
-        <w:numPr>
+          <w:ilvl w:val="0"/>
+          <w:numId w:val="0"/>
+        </w:numPr>
+      </w:pPr>
+    </w:p>
+    <w:p>
+      <w:pPr>
+        <w:numPr>
+          <w:ilvl w:val="0"/>
           <w:numId w:val="0"/>
         </w:numPr>
       </w:pPr>
@@ -698,13 +856,15 @@
     <w:p>
       <w:pPr>
         <w:numPr>
-          <w:numId w:val="0"/>
-        </w:numPr>
-      </w:pPr>
-    </w:p>
-    <w:p>
-      <w:pPr>
-        <w:numPr>
+          <w:ilvl w:val="0"/>
+          <w:numId w:val="0"/>
+        </w:numPr>
+      </w:pPr>
+    </w:p>
+    <w:p>
+      <w:pPr>
+        <w:numPr>
+          <w:ilvl w:val="0"/>
           <w:numId w:val="0"/>
         </w:numPr>
       </w:pPr>
@@ -821,6 +981,7 @@
     <w:p>
       <w:pPr>
         <w:numPr>
+          <w:ilvl w:val="0"/>
           <w:numId w:val="0"/>
         </w:numPr>
         <w:rPr>
@@ -863,6 +1024,7 @@
     <w:p>
       <w:pPr>
         <w:numPr>
+          <w:ilvl w:val="0"/>
           <w:numId w:val="0"/>
         </w:numPr>
       </w:pPr>
@@ -913,20 +1075,23 @@
     <w:p>
       <w:pPr>
         <w:numPr>
-          <w:numId w:val="0"/>
-        </w:numPr>
-      </w:pPr>
-    </w:p>
-    <w:p>
-      <w:pPr>
-        <w:numPr>
-          <w:numId w:val="0"/>
-        </w:numPr>
-      </w:pPr>
-    </w:p>
-    <w:p>
-      <w:pPr>
-        <w:numPr>
+          <w:ilvl w:val="0"/>
+          <w:numId w:val="0"/>
+        </w:numPr>
+      </w:pPr>
+    </w:p>
+    <w:p>
+      <w:pPr>
+        <w:numPr>
+          <w:ilvl w:val="0"/>
+          <w:numId w:val="0"/>
+        </w:numPr>
+      </w:pPr>
+    </w:p>
+    <w:p>
+      <w:pPr>
+        <w:numPr>
+          <w:ilvl w:val="0"/>
           <w:numId w:val="0"/>
         </w:numPr>
         <w:rPr>
@@ -940,6 +1105,7 @@
     <w:p>
       <w:pPr>
         <w:numPr>
+          <w:ilvl w:val="0"/>
           <w:numId w:val="0"/>
         </w:numPr>
         <w:rPr>
@@ -988,6 +1154,7 @@
     <w:p>
       <w:pPr>
         <w:numPr>
+          <w:ilvl w:val="0"/>
           <w:numId w:val="0"/>
         </w:numPr>
         <w:rPr>
@@ -1047,6 +1214,7 @@
     <w:p>
       <w:pPr>
         <w:numPr>
+          <w:ilvl w:val="0"/>
           <w:numId w:val="0"/>
         </w:numPr>
         <w:rPr>
@@ -1118,6 +1286,7 @@
     <w:p>
       <w:pPr>
         <w:numPr>
+          <w:ilvl w:val="0"/>
           <w:numId w:val="0"/>
         </w:numPr>
         <w:rPr>
@@ -1200,8 +1369,6 @@
         </w:rPr>
         <w:t>付费</w:t>
       </w:r>
-      <w:bookmarkStart w:id="0" w:name="_GoBack"/>
-      <w:bookmarkEnd w:id="0"/>
       <w:r>
         <w:rPr>
           <w:rFonts w:hint="default"/>
@@ -1217,6 +1384,7 @@
     <w:p>
       <w:pPr>
         <w:numPr>
+          <w:ilvl w:val="0"/>
           <w:numId w:val="0"/>
         </w:numPr>
         <w:rPr>
@@ -1288,6 +1456,7 @@
     <w:p>
       <w:pPr>
         <w:numPr>
+          <w:ilvl w:val="0"/>
           <w:numId w:val="0"/>
         </w:numPr>
         <w:rPr>
@@ -1426,7 +1595,7 @@
     <w:lsdException w:unhideWhenUsed="0" w:uiPriority="0" w:semiHidden="0" w:name="Body Text Indent 2"/>
     <w:lsdException w:unhideWhenUsed="0" w:uiPriority="0" w:semiHidden="0" w:name="Body Text Indent 3"/>
     <w:lsdException w:unhideWhenUsed="0" w:uiPriority="0" w:semiHidden="0" w:name="Block Text"/>
-    <w:lsdException w:unhideWhenUsed="0" w:uiPriority="0" w:semiHidden="0" w:name="Hyperlink"/>
+    <w:lsdException w:qFormat="1" w:unhideWhenUsed="0" w:uiPriority="0" w:semiHidden="0" w:name="Hyperlink"/>
     <w:lsdException w:unhideWhenUsed="0" w:uiPriority="0" w:semiHidden="0" w:name="FollowedHyperlink"/>
     <w:lsdException w:qFormat="1" w:unhideWhenUsed="0" w:uiPriority="0" w:semiHidden="0" w:name="Strong"/>
     <w:lsdException w:qFormat="1" w:unhideWhenUsed="0" w:uiPriority="0" w:semiHidden="0" w:name="Emphasis"/>
@@ -1629,6 +1798,7 @@
   <w:style w:type="character" w:styleId="4">
     <w:name w:val="Hyperlink"/>
     <w:basedOn w:val="3"/>
+    <w:qFormat/>
     <w:uiPriority w:val="0"/>
     <w:rPr>
       <w:color w:val="0000FF"/>

--- a/tiktok_guid.docx
+++ b/tiktok_guid.docx
@@ -14,6 +14,17 @@
           <w:lang w:val="en-US" w:eastAsia="zh-Hans"/>
         </w:rPr>
       </w:pPr>
+      <w:r>
+        <w:rPr>
+          <w:rFonts w:hint="default"/>
+          <w:b/>
+          <w:bCs/>
+          <w:sz w:val="48"/>
+          <w:szCs w:val="48"/>
+          <w:lang w:eastAsia="zh-Hans"/>
+        </w:rPr>
+        <w:t xml:space="preserve"> </w:t>
+      </w:r>
       <w:r>
         <w:rPr>
           <w:rFonts w:hint="eastAsia"/>
@@ -342,18 +353,7 @@
           <w:bCs w:val="0"/>
           <w:lang w:val="en-US" w:eastAsia="zh-Hans"/>
         </w:rPr>
-        <w:t xml:space="preserve">https://pan.baidu.com/s/108bG7ziiDtm8EmKNQMLmNw?pwd=smn1 </w:t>
-      </w:r>
-      <w:bookmarkStart w:id="0" w:name="_GoBack"/>
-      <w:bookmarkEnd w:id="0"/>
-      <w:r>
-        <w:rPr>
-          <w:rFonts w:hint="eastAsia"/>
-          <w:b w:val="0"/>
-          <w:bCs w:val="0"/>
-          <w:lang w:val="en-US" w:eastAsia="zh-Hans"/>
-        </w:rPr>
-        <w:t>提取码: smn1</w:t>
+        <w:t>https://pan.baidu.com/s/108bG7ziiDtm8EmKNQMLmNw?pwd=smn1 提取码: smn1</w:t>
       </w:r>
     </w:p>
     <w:p>
@@ -1468,6 +1468,269 @@
           <w:lang w:val="en-US" w:eastAsia="zh-Hans"/>
         </w:rPr>
       </w:pPr>
+    </w:p>
+    <w:p>
+      <w:pPr>
+        <w:numPr>
+          <w:ilvl w:val="0"/>
+          <w:numId w:val="0"/>
+        </w:numPr>
+        <w:rPr>
+          <w:rFonts w:hint="default"/>
+          <w:b/>
+          <w:bCs/>
+          <w:sz w:val="30"/>
+          <w:szCs w:val="30"/>
+          <w:lang w:val="en-US" w:eastAsia="zh-Hans"/>
+        </w:rPr>
+      </w:pPr>
+    </w:p>
+    <w:p>
+      <w:pPr>
+        <w:numPr>
+          <w:ilvl w:val="0"/>
+          <w:numId w:val="0"/>
+        </w:numPr>
+        <w:rPr>
+          <w:rFonts w:hint="default"/>
+          <w:b/>
+          <w:bCs/>
+          <w:sz w:val="30"/>
+          <w:szCs w:val="30"/>
+          <w:lang w:val="en-US" w:eastAsia="zh-Hans"/>
+        </w:rPr>
+      </w:pPr>
+    </w:p>
+    <w:p>
+      <w:pPr>
+        <w:numPr>
+          <w:ilvl w:val="0"/>
+          <w:numId w:val="0"/>
+        </w:numPr>
+        <w:rPr>
+          <w:rFonts w:hint="default"/>
+          <w:b/>
+          <w:bCs/>
+          <w:sz w:val="30"/>
+          <w:szCs w:val="30"/>
+          <w:lang w:val="en-US" w:eastAsia="zh-Hans"/>
+        </w:rPr>
+      </w:pPr>
+    </w:p>
+    <w:p>
+      <w:pPr>
+        <w:numPr>
+          <w:ilvl w:val="0"/>
+          <w:numId w:val="0"/>
+        </w:numPr>
+        <w:rPr>
+          <w:rFonts w:hint="eastAsia"/>
+          <w:b/>
+          <w:bCs/>
+          <w:sz w:val="30"/>
+          <w:szCs w:val="30"/>
+          <w:lang w:val="en-US" w:eastAsia="zh-Hans"/>
+        </w:rPr>
+      </w:pPr>
+      <w:r>
+        <w:rPr>
+          <w:rFonts w:hint="default"/>
+          <w:b/>
+          <w:bCs/>
+          <w:sz w:val="30"/>
+          <w:szCs w:val="30"/>
+          <w:lang w:eastAsia="zh-Hans"/>
+        </w:rPr>
+        <w:t>android</w:t>
+      </w:r>
+      <w:r>
+        <w:rPr>
+          <w:rFonts w:hint="eastAsia"/>
+          <w:b/>
+          <w:bCs/>
+          <w:sz w:val="30"/>
+          <w:szCs w:val="30"/>
+          <w:lang w:val="en-US" w:eastAsia="zh-Hans"/>
+        </w:rPr>
+        <w:t>版本tittok下载地址：</w:t>
+      </w:r>
+    </w:p>
+    <w:p>
+      <w:pPr>
+        <w:numPr>
+          <w:ilvl w:val="0"/>
+          <w:numId w:val="0"/>
+        </w:numPr>
+        <w:rPr>
+          <w:rFonts w:hint="default"/>
+          <w:b w:val="0"/>
+          <w:bCs w:val="0"/>
+          <w:sz w:val="24"/>
+          <w:szCs w:val="24"/>
+          <w:lang w:val="en-US" w:eastAsia="zh-Hans"/>
+        </w:rPr>
+      </w:pPr>
+      <w:r>
+        <w:rPr>
+          <w:rFonts w:hint="default"/>
+          <w:b w:val="0"/>
+          <w:bCs w:val="0"/>
+          <w:sz w:val="24"/>
+          <w:szCs w:val="24"/>
+          <w:lang w:val="en-US" w:eastAsia="zh-Hans"/>
+        </w:rPr>
+        <w:fldChar w:fldCharType="begin"/>
+      </w:r>
+      <w:r>
+        <w:rPr>
+          <w:rFonts w:hint="default"/>
+          <w:b w:val="0"/>
+          <w:bCs w:val="0"/>
+          <w:sz w:val="24"/>
+          <w:szCs w:val="24"/>
+          <w:lang w:val="en-US" w:eastAsia="zh-Hans"/>
+        </w:rPr>
+        <w:instrText xml:space="preserve"> HYPERLINK "https://tiktok-theta.vercel.app/tiktok_v25.apk" </w:instrText>
+      </w:r>
+      <w:r>
+        <w:rPr>
+          <w:rFonts w:hint="default"/>
+          <w:b w:val="0"/>
+          <w:bCs w:val="0"/>
+          <w:sz w:val="24"/>
+          <w:szCs w:val="24"/>
+          <w:lang w:val="en-US" w:eastAsia="zh-Hans"/>
+        </w:rPr>
+        <w:fldChar w:fldCharType="separate"/>
+      </w:r>
+      <w:r>
+        <w:rPr>
+          <w:rStyle w:val="4"/>
+          <w:rFonts w:hint="default"/>
+          <w:b w:val="0"/>
+          <w:bCs w:val="0"/>
+          <w:sz w:val="24"/>
+          <w:szCs w:val="24"/>
+          <w:lang w:val="en-US" w:eastAsia="zh-Hans"/>
+        </w:rPr>
+        <w:t>https://tiktok-theta.vercel.app/tiktok_v25.apk</w:t>
+      </w:r>
+      <w:r>
+        <w:rPr>
+          <w:rFonts w:hint="default"/>
+          <w:b w:val="0"/>
+          <w:bCs w:val="0"/>
+          <w:sz w:val="24"/>
+          <w:szCs w:val="24"/>
+          <w:lang w:val="en-US" w:eastAsia="zh-Hans"/>
+        </w:rPr>
+        <w:fldChar w:fldCharType="end"/>
+      </w:r>
+    </w:p>
+    <w:p>
+      <w:pPr>
+        <w:numPr>
+          <w:ilvl w:val="0"/>
+          <w:numId w:val="0"/>
+        </w:numPr>
+        <w:rPr>
+          <w:rFonts w:hint="default"/>
+          <w:b w:val="0"/>
+          <w:bCs w:val="0"/>
+          <w:sz w:val="24"/>
+          <w:szCs w:val="24"/>
+          <w:lang w:val="en-US" w:eastAsia="zh-Hans"/>
+        </w:rPr>
+      </w:pPr>
+    </w:p>
+    <w:p>
+      <w:pPr>
+        <w:numPr>
+          <w:ilvl w:val="0"/>
+          <w:numId w:val="0"/>
+        </w:numPr>
+        <w:rPr>
+          <w:rFonts w:hint="eastAsia"/>
+          <w:b w:val="0"/>
+          <w:bCs w:val="0"/>
+          <w:sz w:val="24"/>
+          <w:szCs w:val="24"/>
+          <w:lang w:val="en-US" w:eastAsia="zh-Hans"/>
+        </w:rPr>
+      </w:pPr>
+      <w:r>
+        <w:rPr>
+          <w:rFonts w:hint="eastAsia"/>
+          <w:b w:val="0"/>
+          <w:bCs w:val="0"/>
+          <w:sz w:val="24"/>
+          <w:szCs w:val="24"/>
+          <w:lang w:val="en-US" w:eastAsia="zh-Hans"/>
+        </w:rPr>
+        <w:t>安卓手机</w:t>
+      </w:r>
+      <w:r>
+        <w:rPr>
+          <w:rFonts w:hint="default"/>
+          <w:b w:val="0"/>
+          <w:bCs w:val="0"/>
+          <w:sz w:val="24"/>
+          <w:szCs w:val="24"/>
+          <w:lang w:eastAsia="zh-Hans"/>
+        </w:rPr>
+        <w:t xml:space="preserve"> </w:t>
+      </w:r>
+      <w:r>
+        <w:rPr>
+          <w:rFonts w:hint="eastAsia"/>
+          <w:b/>
+          <w:bCs/>
+          <w:sz w:val="24"/>
+          <w:szCs w:val="24"/>
+          <w:lang w:val="en-US" w:eastAsia="zh-Hans"/>
+        </w:rPr>
+        <w:t>魔法网络</w:t>
+      </w:r>
+      <w:r>
+        <w:rPr>
+          <w:rFonts w:hint="eastAsia"/>
+          <w:b w:val="0"/>
+          <w:bCs w:val="0"/>
+          <w:sz w:val="24"/>
+          <w:szCs w:val="24"/>
+          <w:lang w:val="en-US" w:eastAsia="zh-Hans"/>
+        </w:rPr>
+        <w:t>推荐或者用自己的梯子：</w:t>
+      </w:r>
+    </w:p>
+    <w:p>
+      <w:pPr>
+        <w:numPr>
+          <w:ilvl w:val="0"/>
+          <w:numId w:val="0"/>
+        </w:numPr>
+        <w:rPr>
+          <w:rFonts w:hint="default"/>
+          <w:b w:val="0"/>
+          <w:bCs w:val="0"/>
+          <w:sz w:val="24"/>
+          <w:szCs w:val="24"/>
+          <w:lang w:val="en-US" w:eastAsia="zh-Hans"/>
+        </w:rPr>
+      </w:pPr>
+      <w:r>
+        <w:rPr>
+          <w:rFonts w:hint="default"/>
+          <w:b w:val="0"/>
+          <w:bCs w:val="0"/>
+          <w:sz w:val="24"/>
+          <w:szCs w:val="24"/>
+          <w:lang w:val="en-US" w:eastAsia="zh-Hans"/>
+        </w:rPr>
+        <w:t>http://vpnin.xyz/h5</w:t>
+      </w:r>
+      <w:bookmarkStart w:id="0" w:name="_GoBack"/>
+      <w:bookmarkEnd w:id="0"/>
     </w:p>
     <w:sectPr>
       <w:pgSz w:w="11906" w:h="16838"/>

--- a/tiktok_guid.docx
+++ b/tiktok_guid.docx
@@ -286,7 +286,7 @@
       </w:r>
       <w:r>
         <w:rPr>
-          <w:rStyle w:val="4"/>
+          <w:rStyle w:val="5"/>
           <w:rFonts w:hint="eastAsia"/>
           <w:lang w:val="en-US" w:eastAsia="zh-Hans"/>
         </w:rPr>
@@ -1261,7 +1261,7 @@
       </w:r>
       <w:r>
         <w:rPr>
-          <w:rStyle w:val="4"/>
+          <w:rStyle w:val="5"/>
           <w:rFonts w:hint="default"/>
           <w:b/>
           <w:bCs/>
@@ -1431,7 +1431,7 @@
       </w:r>
       <w:r>
         <w:rPr>
-          <w:rStyle w:val="4"/>
+          <w:rStyle w:val="5"/>
           <w:rFonts w:hint="default"/>
           <w:b/>
           <w:bCs/>
@@ -1516,219 +1516,6 @@
           <w:lang w:val="en-US" w:eastAsia="zh-Hans"/>
         </w:rPr>
       </w:pPr>
-    </w:p>
-    <w:p>
-      <w:pPr>
-        <w:numPr>
-          <w:ilvl w:val="0"/>
-          <w:numId w:val="0"/>
-        </w:numPr>
-        <w:rPr>
-          <w:rFonts w:hint="eastAsia"/>
-          <w:b/>
-          <w:bCs/>
-          <w:sz w:val="30"/>
-          <w:szCs w:val="30"/>
-          <w:lang w:val="en-US" w:eastAsia="zh-Hans"/>
-        </w:rPr>
-      </w:pPr>
-      <w:r>
-        <w:rPr>
-          <w:rFonts w:hint="default"/>
-          <w:b/>
-          <w:bCs/>
-          <w:sz w:val="30"/>
-          <w:szCs w:val="30"/>
-          <w:lang w:eastAsia="zh-Hans"/>
-        </w:rPr>
-        <w:t>android</w:t>
-      </w:r>
-      <w:r>
-        <w:rPr>
-          <w:rFonts w:hint="eastAsia"/>
-          <w:b/>
-          <w:bCs/>
-          <w:sz w:val="30"/>
-          <w:szCs w:val="30"/>
-          <w:lang w:val="en-US" w:eastAsia="zh-Hans"/>
-        </w:rPr>
-        <w:t>版本tittok下载地址：</w:t>
-      </w:r>
-    </w:p>
-    <w:p>
-      <w:pPr>
-        <w:numPr>
-          <w:ilvl w:val="0"/>
-          <w:numId w:val="0"/>
-        </w:numPr>
-        <w:rPr>
-          <w:rFonts w:hint="default"/>
-          <w:b w:val="0"/>
-          <w:bCs w:val="0"/>
-          <w:sz w:val="24"/>
-          <w:szCs w:val="24"/>
-          <w:lang w:val="en-US" w:eastAsia="zh-Hans"/>
-        </w:rPr>
-      </w:pPr>
-      <w:r>
-        <w:rPr>
-          <w:rFonts w:hint="default"/>
-          <w:b w:val="0"/>
-          <w:bCs w:val="0"/>
-          <w:sz w:val="24"/>
-          <w:szCs w:val="24"/>
-          <w:lang w:val="en-US" w:eastAsia="zh-Hans"/>
-        </w:rPr>
-        <w:fldChar w:fldCharType="begin"/>
-      </w:r>
-      <w:r>
-        <w:rPr>
-          <w:rFonts w:hint="default"/>
-          <w:b w:val="0"/>
-          <w:bCs w:val="0"/>
-          <w:sz w:val="24"/>
-          <w:szCs w:val="24"/>
-          <w:lang w:val="en-US" w:eastAsia="zh-Hans"/>
-        </w:rPr>
-        <w:instrText xml:space="preserve"> HYPERLINK "https://tiktok-theta.vercel.app/tiktok_v25.apk" </w:instrText>
-      </w:r>
-      <w:r>
-        <w:rPr>
-          <w:rFonts w:hint="default"/>
-          <w:b w:val="0"/>
-          <w:bCs w:val="0"/>
-          <w:sz w:val="24"/>
-          <w:szCs w:val="24"/>
-          <w:lang w:val="en-US" w:eastAsia="zh-Hans"/>
-        </w:rPr>
-        <w:fldChar w:fldCharType="separate"/>
-      </w:r>
-      <w:r>
-        <w:rPr>
-          <w:rStyle w:val="4"/>
-          <w:rFonts w:hint="default"/>
-          <w:b w:val="0"/>
-          <w:bCs w:val="0"/>
-          <w:sz w:val="24"/>
-          <w:szCs w:val="24"/>
-          <w:lang w:val="en-US" w:eastAsia="zh-Hans"/>
-        </w:rPr>
-        <w:t>https://tiktok-theta.vercel.app/tiktok_v25.apk</w:t>
-      </w:r>
-      <w:r>
-        <w:rPr>
-          <w:rFonts w:hint="default"/>
-          <w:b w:val="0"/>
-          <w:bCs w:val="0"/>
-          <w:sz w:val="24"/>
-          <w:szCs w:val="24"/>
-          <w:lang w:val="en-US" w:eastAsia="zh-Hans"/>
-        </w:rPr>
-        <w:fldChar w:fldCharType="end"/>
-      </w:r>
-    </w:p>
-    <w:p>
-      <w:pPr>
-        <w:numPr>
-          <w:ilvl w:val="0"/>
-          <w:numId w:val="0"/>
-        </w:numPr>
-        <w:rPr>
-          <w:rFonts w:hint="default"/>
-          <w:b w:val="0"/>
-          <w:bCs w:val="0"/>
-          <w:sz w:val="24"/>
-          <w:szCs w:val="24"/>
-          <w:lang w:val="en-US" w:eastAsia="zh-Hans"/>
-        </w:rPr>
-      </w:pPr>
-    </w:p>
-    <w:p>
-      <w:pPr>
-        <w:numPr>
-          <w:ilvl w:val="0"/>
-          <w:numId w:val="0"/>
-        </w:numPr>
-        <w:rPr>
-          <w:rFonts w:hint="eastAsia"/>
-          <w:b w:val="0"/>
-          <w:bCs w:val="0"/>
-          <w:sz w:val="24"/>
-          <w:szCs w:val="24"/>
-          <w:lang w:val="en-US" w:eastAsia="zh-Hans"/>
-        </w:rPr>
-      </w:pPr>
-      <w:r>
-        <w:rPr>
-          <w:rFonts w:hint="eastAsia"/>
-          <w:b w:val="0"/>
-          <w:bCs w:val="0"/>
-          <w:sz w:val="24"/>
-          <w:szCs w:val="24"/>
-          <w:lang w:val="en-US" w:eastAsia="zh-Hans"/>
-        </w:rPr>
-        <w:t>安卓手机</w:t>
-      </w:r>
-      <w:r>
-        <w:rPr>
-          <w:rFonts w:hint="default"/>
-          <w:b w:val="0"/>
-          <w:bCs w:val="0"/>
-          <w:sz w:val="24"/>
-          <w:szCs w:val="24"/>
-          <w:lang w:eastAsia="zh-Hans"/>
-        </w:rPr>
-        <w:t xml:space="preserve"> </w:t>
-      </w:r>
-      <w:r>
-        <w:rPr>
-          <w:rFonts w:hint="eastAsia"/>
-          <w:b/>
-          <w:bCs/>
-          <w:sz w:val="24"/>
-          <w:szCs w:val="24"/>
-          <w:lang w:val="en-US" w:eastAsia="zh-Hans"/>
-        </w:rPr>
-        <w:t>魔法网络</w:t>
-      </w:r>
-      <w:r>
-        <w:rPr>
-          <w:rFonts w:hint="eastAsia"/>
-          <w:b w:val="0"/>
-          <w:bCs w:val="0"/>
-          <w:sz w:val="24"/>
-          <w:szCs w:val="24"/>
-          <w:lang w:val="en-US" w:eastAsia="zh-Hans"/>
-        </w:rPr>
-        <w:t>推荐或者用自己的梯子：</w:t>
-      </w:r>
-    </w:p>
-    <w:p>
-      <w:pPr>
-        <w:numPr>
-          <w:ilvl w:val="0"/>
-          <w:numId w:val="0"/>
-        </w:numPr>
-        <w:rPr>
-          <w:rFonts w:hint="default"/>
-          <w:b w:val="0"/>
-          <w:bCs w:val="0"/>
-          <w:sz w:val="24"/>
-          <w:szCs w:val="24"/>
-          <w:lang w:val="en-US" w:eastAsia="zh-Hans"/>
-        </w:rPr>
-      </w:pPr>
-      <w:r>
-        <w:rPr>
-          <w:rFonts w:hint="default"/>
-          <w:b w:val="0"/>
-          <w:bCs w:val="0"/>
-          <w:sz w:val="24"/>
-          <w:szCs w:val="24"/>
-          <w:lang w:val="en-US" w:eastAsia="zh-Hans"/>
-        </w:rPr>
-        <w:t>http://vpnin.xyz/h5</w:t>
-      </w:r>
       <w:bookmarkStart w:id="0" w:name="_GoBack"/>
       <w:bookmarkEnd w:id="0"/>
     </w:p>
@@ -2059,6 +1846,15 @@
     </w:tblPr>
   </w:style>
   <w:style w:type="character" w:styleId="4">
+    <w:name w:val="FollowedHyperlink"/>
+    <w:basedOn w:val="3"/>
+    <w:uiPriority w:val="0"/>
+    <w:rPr>
+      <w:color w:val="800080"/>
+      <w:u w:val="single"/>
+    </w:rPr>
+  </w:style>
+  <w:style w:type="character" w:styleId="5">
     <w:name w:val="Hyperlink"/>
     <w:basedOn w:val="3"/>
     <w:qFormat/>
